--- a/buy/template/buy.adjust.docx
+++ b/buy/template/buy.adjust.docx
@@ -95,6 +95,50 @@
         </w:rPr>
         <w:t>}}</w:t>
       </w:r>
+      <w:r>
+        <w:rPr>
+          <w:rFonts w:hint="eastAsia" w:ascii="Helvetica" w:hAnsi="Helvetica"/>
+          <w:b w:val="0"/>
+          <w:bCs w:val="0"/>
+          <w:sz w:val="30"/>
+          <w:szCs w:val="30"/>
+          <w:lang w:val="en-US" w:eastAsia="zh-CN"/>
+        </w:rPr>
+        <w:t xml:space="preserve"> </w:t>
+      </w:r>
+      <w:r>
+        <w:rPr>
+          <w:rFonts w:hint="eastAsia" w:hAnsi="宋体" w:eastAsia="宋体" w:cs="宋体" w:asciiTheme="minorAscii"/>
+          <w:b w:val="0"/>
+          <w:bCs w:val="0"/>
+          <w:sz w:val="30"/>
+          <w:szCs w:val="30"/>
+          <w:lang w:val="zh-TW" w:eastAsia="zh-TW"/>
+        </w:rPr>
+        <w:t>{{ '*' if obj.state == '</w:t>
+      </w:r>
+      <w:r>
+        <w:rPr>
+          <w:rFonts w:hint="eastAsia" w:hAnsi="宋体" w:eastAsia="宋体" w:cs="宋体" w:asciiTheme="minorAscii"/>
+          <w:b w:val="0"/>
+          <w:bCs w:val="0"/>
+          <w:sz w:val="30"/>
+          <w:szCs w:val="30"/>
+          <w:lang w:val="en-US" w:eastAsia="zh-CN"/>
+        </w:rPr>
+        <w:t>未审核</w:t>
+      </w:r>
+      <w:r>
+        <w:rPr>
+          <w:rFonts w:hint="eastAsia" w:hAnsi="宋体" w:eastAsia="宋体" w:cs="宋体" w:asciiTheme="minorAscii"/>
+          <w:b w:val="0"/>
+          <w:bCs w:val="0"/>
+          <w:sz w:val="30"/>
+          <w:szCs w:val="30"/>
+          <w:lang w:val="zh-TW" w:eastAsia="zh-TW"/>
+        </w:rPr>
+        <w:t>' }}</w:t>
+      </w:r>
     </w:p>
     <w:p>
       <w:pPr>
@@ -115,8 +159,8 @@
         <w:pStyle w:val="7"/>
         <w:framePr w:w="0" w:wrap="auto" w:vAnchor="margin" w:hAnchor="text" w:yAlign="inline"/>
         <w:rPr>
-          <w:rFonts w:asciiTheme="minorAscii"/>
-          <w:lang w:val="en-US"/>
+          <w:rFonts w:hint="eastAsia" w:hAnsi="宋体" w:eastAsia="宋体" w:cs="宋体" w:asciiTheme="minorAscii"/>
+          <w:lang w:val="zh-CN" w:eastAsia="zh-CN"/>
         </w:rPr>
       </w:pPr>
       <w:r>
@@ -124,13 +168,27 @@
           <w:rFonts w:hint="eastAsia" w:hAnsi="宋体" w:eastAsia="宋体" w:cs="宋体" w:asciiTheme="minorAscii"/>
           <w:lang w:val="zh-CN" w:eastAsia="zh-CN"/>
         </w:rPr>
-        <w:t>原始单据：{{ obj.order_id.name }}</w:t>
+        <w:t>原始单据：{{ obj.order_id</w:t>
+      </w:r>
+      <w:r>
+        <w:rPr>
+          <w:rFonts w:hint="eastAsia" w:hAnsi="宋体" w:eastAsia="宋体" w:cs="宋体" w:asciiTheme="minorAscii"/>
+          <w:lang w:val="en-US" w:eastAsia="zh-CN"/>
+        </w:rPr>
+        <w:t xml:space="preserve"> </w:t>
       </w:r>
       <w:r>
         <w:rPr>
           <w:rFonts w:hint="eastAsia" w:hAnsi="宋体" w:eastAsia="宋体" w:cs="宋体" w:asciiTheme="minorAscii"/>
           <w:lang w:val="zh-CN" w:eastAsia="zh-CN"/>
         </w:rPr>
+        <w:t>}}</w:t>
+      </w:r>
+      <w:r>
+        <w:rPr>
+          <w:rFonts w:hint="eastAsia" w:hAnsi="宋体" w:eastAsia="宋体" w:cs="宋体" w:asciiTheme="minorAscii"/>
+          <w:lang w:val="zh-CN" w:eastAsia="zh-CN"/>
+        </w:rPr>
         <w:tab/>
       </w:r>
       <w:r>
@@ -173,36 +231,20 @@
           <w:rFonts w:hint="eastAsia" w:hAnsi="宋体" w:eastAsia="宋体" w:cs="宋体" w:asciiTheme="minorAscii"/>
           <w:lang w:val="zh-CN" w:eastAsia="zh-CN"/>
         </w:rPr>
-        <w:t xml:space="preserve">单据日期：{{ obj.date }} </w:t>
-      </w:r>
-      <w:r>
-        <w:rPr>
-          <w:rFonts w:hint="eastAsia" w:asciiTheme="minorAscii"/>
-          <w:lang w:val="en-US" w:eastAsia="zh-CN"/>
-        </w:rPr>
-        <w:tab/>
-      </w:r>
-      <w:r>
-        <w:rPr>
-          <w:rFonts w:hint="eastAsia" w:asciiTheme="minorAscii"/>
-          <w:lang w:val="en-US" w:eastAsia="zh-CN"/>
-        </w:rPr>
-        <w:tab/>
-      </w:r>
-      <w:r>
-        <w:rPr>
-          <w:rFonts w:hint="eastAsia" w:asciiTheme="minorAscii"/>
-          <w:lang w:val="en-US" w:eastAsia="zh-CN"/>
-        </w:rPr>
-        <w:tab/>
-      </w:r>
-      <w:r>
-        <w:rPr>
-          <w:rFonts w:hint="eastAsia" w:asciiTheme="minorAscii"/>
-          <w:lang w:val="en-US" w:eastAsia="zh-CN"/>
-        </w:rPr>
-        <w:tab/>
-      </w:r>
+        <w:t>单据日期：{{ obj.date }}</w:t>
+      </w:r>
+    </w:p>
+    <w:p>
+      <w:pPr>
+        <w:pStyle w:val="7"/>
+        <w:framePr w:w="0" w:wrap="auto" w:vAnchor="margin" w:hAnchor="text" w:yAlign="inline"/>
+        <w:rPr>
+          <w:rFonts w:hint="eastAsia" w:hAnsi="宋体" w:eastAsia="宋体" w:cs="宋体" w:asciiTheme="minorAscii"/>
+          <w:lang w:val="zh-CN" w:eastAsia="zh-CN"/>
+        </w:rPr>
+      </w:pPr>
+      <w:bookmarkStart w:id="0" w:name="_GoBack"/>
+      <w:bookmarkEnd w:id="0"/>
     </w:p>
     <w:tbl>
       <w:tblPr>
@@ -1215,7 +1257,7 @@
                 <w:sz w:val="22"/>
                 <w:szCs w:val="22"/>
               </w:rPr>
-              <w:t>{{line.goods_id.name}}</w:t>
+              <w:t>{{line.goods_id}}</w:t>
             </w:r>
           </w:p>
         </w:tc>
@@ -1276,7 +1318,7 @@
                 <w:sz w:val="22"/>
                 <w:szCs w:val="22"/>
               </w:rPr>
-              <w:t>line.attribute_id.name</w:t>
+              <w:t>line.attribute_id</w:t>
             </w:r>
             <w:r>
               <w:rPr>
@@ -1419,7 +1461,7 @@
                 <w:sz w:val="22"/>
                 <w:szCs w:val="22"/>
               </w:rPr>
-              <w:t>{{ line.uom_id.name }}</w:t>
+              <w:t>{{ line.uom_id }}</w:t>
             </w:r>
           </w:p>
         </w:tc>
@@ -2249,8 +2291,6 @@
           <w:lang w:val="zh-CN" w:eastAsia="zh-CN"/>
         </w:rPr>
       </w:pPr>
-      <w:bookmarkStart w:id="0" w:name="_GoBack"/>
-      <w:bookmarkEnd w:id="0"/>
     </w:p>
     <w:p>
       <w:pPr>
@@ -2281,7 +2321,7 @@
           <w:szCs w:val="22"/>
           <w:lang w:val="en-US"/>
         </w:rPr>
-        <w:t xml:space="preserve">{{ obj.create_uid.name }}            </w:t>
+        <w:t>{{ obj.create_uid</w:t>
       </w:r>
       <w:r>
         <w:rPr>
@@ -2290,7 +2330,16 @@
           <w:szCs w:val="22"/>
           <w:lang w:val="en-US" w:eastAsia="zh-CN"/>
         </w:rPr>
-        <w:tab/>
+        <w:t xml:space="preserve"> </w:t>
+      </w:r>
+      <w:r>
+        <w:rPr>
+          <w:rFonts w:hint="eastAsia" w:hAnsi="宋体" w:eastAsia="宋体" w:cs="宋体" w:asciiTheme="minorAscii"/>
+          <w:sz w:val="22"/>
+          <w:szCs w:val="22"/>
+          <w:lang w:val="en-US"/>
+        </w:rPr>
+        <w:t xml:space="preserve">}}            </w:t>
       </w:r>
       <w:r>
         <w:rPr>
@@ -2326,6 +2375,15 @@
           <w:szCs w:val="22"/>
           <w:lang w:val="en-US" w:eastAsia="zh-CN"/>
         </w:rPr>
+        <w:tab/>
+      </w:r>
+      <w:r>
+        <w:rPr>
+          <w:rFonts w:hint="eastAsia" w:hAnsi="宋体" w:eastAsia="宋体" w:cs="宋体" w:asciiTheme="minorAscii"/>
+          <w:sz w:val="22"/>
+          <w:szCs w:val="22"/>
+          <w:lang w:val="en-US" w:eastAsia="zh-CN"/>
+        </w:rPr>
         <w:t>审核</w:t>
       </w:r>
       <w:r>
@@ -2353,7 +2411,7 @@
           <w:szCs w:val="22"/>
           <w:lang w:val="en-US" w:eastAsia="zh-CN"/>
         </w:rPr>
-        <w:t>approve_uid.name</w:t>
+        <w:t xml:space="preserve">approve_uid </w:t>
       </w:r>
       <w:r>
         <w:rPr>
@@ -2362,7 +2420,7 @@
           <w:szCs w:val="22"/>
           <w:lang w:val="en-US"/>
         </w:rPr>
-        <w:t xml:space="preserve"> }}</w:t>
+        <w:t>}}</w:t>
       </w:r>
     </w:p>
     <w:p>
